--- a/Assignments/Assignment04_WebApi.docx
+++ b/Assignments/Assignment04_WebApi.docx
@@ -48,461 +48,488 @@
       <w:r>
         <w:t>, 2017</w:t>
       </w:r>
+      <w:r>
+        <w:br/>
+      </w:r>
+      <w:r>
+        <w:t>Turn in all files using Moodle</w:t>
+      </w:r>
+    </w:p>
+    <w:p>
+      <w:pPr>
+        <w:ind w:firstLine="720"/>
+      </w:pPr>
+      <w:r>
+        <w:t xml:space="preserve">In the </w:t>
+      </w:r>
+      <w:r>
+        <w:t>fourth</w:t>
+      </w:r>
+      <w:r>
+        <w:t xml:space="preserve"> assignment, we will be returning to Star Wars. “I think my eyes are getting better. Instead of a big dark blur, I’m seeing a big bright blur.” In the third assig</w:t>
+      </w:r>
+      <w:r>
+        <w:t xml:space="preserve">nment, you wrote javascript that </w:t>
+      </w:r>
+      <w:r>
+        <w:t xml:space="preserve">communicated with a server that was hosted on Azure. In this assignment, you’ll be recreating that server. </w:t>
+      </w:r>
+      <w:r>
+        <w:t xml:space="preserve">You’ll be able to use your assignment three code to test your new server. Also, the server from assignment three is still deployed to Azure at </w:t>
+      </w:r>
+      <w:r>
+        <w:t>http://webprogrammingassignment</w:t>
+      </w:r>
+      <w:r>
+        <w:t>3.azurewebsites.net/api/favoriteCharacters</w:t>
+      </w:r>
+      <w:r>
+        <w:t xml:space="preserve"> so you can verify if your server is acting in the same way. </w:t>
+      </w:r>
+      <w:r>
+        <w:t xml:space="preserve">Your server will be tracking </w:t>
+      </w:r>
+      <w:r>
+        <w:t>a list of favorite characters</w:t>
+      </w:r>
+      <w:r>
+        <w:t xml:space="preserve">. </w:t>
+      </w:r>
+      <w:r>
+        <w:t>Your server does not need to persist any data</w:t>
+      </w:r>
+      <w:r>
+        <w:t>, so it</w:t>
+      </w:r>
+      <w:r>
+        <w:t xml:space="preserve"> is okay if any data is lost when your server is stopped.</w:t>
+      </w:r>
+    </w:p>
+    <w:p>
+      <w:r>
+        <w:t xml:space="preserve">Your </w:t>
+      </w:r>
+      <w:r>
+        <w:t>FavoriteCharacters</w:t>
+      </w:r>
+      <w:r>
+        <w:t xml:space="preserve"> controller must support the following </w:t>
+      </w:r>
+      <w:r>
+        <w:t>endpoints</w:t>
+      </w:r>
+      <w:r>
+        <w:t>:</w:t>
+      </w:r>
+    </w:p>
+    <w:p>
+      <w:pPr>
+        <w:pStyle w:val="ListParagraph"/>
+        <w:numPr>
+          <w:ilvl w:val="0"/>
+          <w:numId w:val="2"/>
+        </w:numPr>
+      </w:pPr>
+      <w:r>
+        <w:rPr>
+          <w:b/>
+        </w:rPr>
+        <w:t>(</w:t>
+      </w:r>
+      <w:r>
+        <w:rPr>
+          <w:b/>
+        </w:rPr>
+        <w:t>1</w:t>
+      </w:r>
+      <w:r>
+        <w:rPr>
+          <w:b/>
+        </w:rPr>
+        <w:t xml:space="preserve">0 Points) </w:t>
+      </w:r>
+      <w:r>
+        <w:rPr>
+          <w:b/>
+        </w:rPr>
+        <w:t>GET</w:t>
+      </w:r>
+    </w:p>
+    <w:p>
+      <w:pPr>
+        <w:pStyle w:val="ListParagraph"/>
+        <w:numPr>
+          <w:ilvl w:val="1"/>
+          <w:numId w:val="2"/>
+        </w:numPr>
+      </w:pPr>
+      <w:r>
+        <w:t>Return a JSON array of all of the favorite characters currently stored on the server.</w:t>
+      </w:r>
+    </w:p>
+    <w:p>
+      <w:pPr>
+        <w:pStyle w:val="ListParagraph"/>
+        <w:numPr>
+          <w:ilvl w:val="0"/>
+          <w:numId w:val="2"/>
+        </w:numPr>
+      </w:pPr>
+      <w:r>
+        <w:rPr>
+          <w:b/>
+        </w:rPr>
+        <w:t>(</w:t>
+      </w:r>
+      <w:r>
+        <w:rPr>
+          <w:b/>
+        </w:rPr>
+        <w:t>1</w:t>
+      </w:r>
+      <w:r>
+        <w:rPr>
+          <w:b/>
+        </w:rPr>
+        <w:t>0 Points)</w:t>
+      </w:r>
+      <w:r>
+        <w:t xml:space="preserve"> </w:t>
+      </w:r>
+      <w:r>
+        <w:rPr>
+          <w:b/>
+        </w:rPr>
+        <w:t>GET/{index}</w:t>
+      </w:r>
+    </w:p>
+    <w:p>
+      <w:pPr>
+        <w:pStyle w:val="ListParagraph"/>
+        <w:numPr>
+          <w:ilvl w:val="1"/>
+          <w:numId w:val="2"/>
+        </w:numPr>
+      </w:pPr>
+      <w:r>
+        <w:t>Return a JSON object containing the favorite character and name data for the specified index.</w:t>
+      </w:r>
+    </w:p>
+    <w:p>
+      <w:pPr>
+        <w:pStyle w:val="ListParagraph"/>
+        <w:numPr>
+          <w:ilvl w:val="1"/>
+          <w:numId w:val="2"/>
+        </w:numPr>
+      </w:pPr>
+      <w:r>
+        <w:t>Validate that the index sent in is valid.</w:t>
+      </w:r>
+    </w:p>
+    <w:p>
+      <w:pPr>
+        <w:pStyle w:val="ListParagraph"/>
+        <w:numPr>
+          <w:ilvl w:val="0"/>
+          <w:numId w:val="2"/>
+        </w:numPr>
+      </w:pPr>
+      <w:r>
+        <w:rPr>
+          <w:b/>
+        </w:rPr>
+        <w:t>(</w:t>
+      </w:r>
+      <w:r>
+        <w:rPr>
+          <w:b/>
+        </w:rPr>
+        <w:t>2</w:t>
+      </w:r>
+      <w:r>
+        <w:rPr>
+          <w:b/>
+        </w:rPr>
+        <w:t>0 Points) POST</w:t>
+      </w:r>
+    </w:p>
+    <w:p>
+      <w:pPr>
+        <w:pStyle w:val="ListParagraph"/>
+        <w:numPr>
+          <w:ilvl w:val="1"/>
+          <w:numId w:val="2"/>
+        </w:numPr>
+      </w:pPr>
+      <w:r>
+        <w:t>Accept JSON data for FirstName, Last</w:t>
+      </w:r>
+      <w:r>
+        <w:t>Name</w:t>
+      </w:r>
+      <w:r>
+        <w:t>, and Character</w:t>
+      </w:r>
+      <w:r>
+        <w:t xml:space="preserve"> and save it on the server</w:t>
+      </w:r>
+      <w:r>
+        <w:t>.</w:t>
+      </w:r>
+    </w:p>
+    <w:p>
+      <w:pPr>
+        <w:pStyle w:val="ListParagraph"/>
+        <w:numPr>
+          <w:ilvl w:val="1"/>
+          <w:numId w:val="2"/>
+        </w:numPr>
+      </w:pPr>
+      <w:r>
+        <w:t xml:space="preserve">Validate </w:t>
+      </w:r>
+      <w:r>
+        <w:t xml:space="preserve">that </w:t>
+      </w:r>
+      <w:r>
+        <w:t xml:space="preserve">the </w:t>
+      </w:r>
+      <w:r>
+        <w:t>FirstName and Character are not emp</w:t>
+      </w:r>
+      <w:r>
+        <w:t>ty</w:t>
+      </w:r>
+      <w:r>
+        <w:t>.</w:t>
+      </w:r>
+    </w:p>
+    <w:p>
+      <w:pPr>
+        <w:pStyle w:val="ListParagraph"/>
+        <w:numPr>
+          <w:ilvl w:val="1"/>
+          <w:numId w:val="2"/>
+        </w:numPr>
+      </w:pPr>
+      <w:r>
+        <w:t>R</w:t>
+      </w:r>
+      <w:r>
+        <w:t xml:space="preserve">eturn </w:t>
+      </w:r>
+      <w:r>
+        <w:t>the created data along with the number of views (which will be zero at this point)</w:t>
+      </w:r>
+      <w:r>
+        <w:t>.</w:t>
+      </w:r>
+    </w:p>
+    <w:p>
+      <w:pPr>
+        <w:pStyle w:val="ListParagraph"/>
+        <w:numPr>
+          <w:ilvl w:val="0"/>
+          <w:numId w:val="2"/>
+        </w:numPr>
+      </w:pPr>
+      <w:r>
+        <w:rPr>
+          <w:b/>
+        </w:rPr>
+        <w:t>(</w:t>
+      </w:r>
+      <w:r>
+        <w:rPr>
+          <w:b/>
+        </w:rPr>
+        <w:t>2</w:t>
+      </w:r>
+      <w:r>
+        <w:rPr>
+          <w:b/>
+        </w:rPr>
+        <w:t xml:space="preserve">0 Points) </w:t>
+      </w:r>
+      <w:r>
+        <w:rPr>
+          <w:b/>
+        </w:rPr>
+        <w:t>GET /{index}/views</w:t>
+      </w:r>
+    </w:p>
+    <w:p>
+      <w:pPr>
+        <w:pStyle w:val="ListParagraph"/>
+        <w:numPr>
+          <w:ilvl w:val="1"/>
+          <w:numId w:val="2"/>
+        </w:numPr>
+      </w:pPr>
+      <w:r>
+        <w:t>Return a list of views for a particular favorite character stored on the server.</w:t>
+      </w:r>
+    </w:p>
+    <w:p>
+      <w:pPr>
+        <w:pStyle w:val="ListParagraph"/>
+        <w:numPr>
+          <w:ilvl w:val="0"/>
+          <w:numId w:val="2"/>
+        </w:numPr>
+      </w:pPr>
+      <w:r>
+        <w:rPr>
+          <w:b/>
+        </w:rPr>
+        <w:t>(2</w:t>
+      </w:r>
+      <w:r>
+        <w:rPr>
+          <w:b/>
+        </w:rPr>
+        <w:t xml:space="preserve">0 Points) </w:t>
+      </w:r>
+      <w:r>
+        <w:rPr>
+          <w:b/>
+        </w:rPr>
+        <w:t>POST /{index}/views</w:t>
+      </w:r>
+    </w:p>
+    <w:p>
+      <w:pPr>
+        <w:pStyle w:val="ListParagraph"/>
+        <w:numPr>
+          <w:ilvl w:val="1"/>
+          <w:numId w:val="2"/>
+        </w:numPr>
+      </w:pPr>
+      <w:r>
+        <w:t xml:space="preserve">Accept JSON data for </w:t>
+      </w:r>
+      <w:r>
+        <w:t>a view date. It only has a single ke</w:t>
+      </w:r>
+      <w:r>
+        <w:t>y/</w:t>
+      </w:r>
+      <w:r>
+        <w:t>value pair, “ViewDate.”</w:t>
+      </w:r>
+    </w:p>
+    <w:p>
+      <w:pPr>
+        <w:pStyle w:val="ListParagraph"/>
+        <w:numPr>
+          <w:ilvl w:val="1"/>
+          <w:numId w:val="2"/>
+        </w:numPr>
+      </w:pPr>
+      <w:r>
+        <w:t xml:space="preserve">Validate that </w:t>
+      </w:r>
+      <w:r>
+        <w:t>ViewDate is not empty</w:t>
+      </w:r>
+      <w:r>
+        <w:t>.</w:t>
+      </w:r>
+    </w:p>
+    <w:p>
+      <w:pPr>
+        <w:pStyle w:val="ListParagraph"/>
+        <w:numPr>
+          <w:ilvl w:val="1"/>
+          <w:numId w:val="2"/>
+        </w:numPr>
+      </w:pPr>
+      <w:r>
+        <w:t>Return the created data.</w:t>
+      </w:r>
+    </w:p>
+    <w:p>
+      <w:pPr>
+        <w:pStyle w:val="ListParagraph"/>
+        <w:numPr>
+          <w:ilvl w:val="0"/>
+          <w:numId w:val="2"/>
+        </w:numPr>
+      </w:pPr>
+      <w:r>
+        <w:rPr>
+          <w:b/>
+        </w:rPr>
+        <w:t>(20 Points)</w:t>
+      </w:r>
+      <w:r>
+        <w:t xml:space="preserve"> Code style, formatting, completeness, and quality.</w:t>
+      </w:r>
+    </w:p>
+    <w:p>
+      <w:pPr>
+        <w:pStyle w:val="ListParagraph"/>
+        <w:numPr>
+          <w:ilvl w:val="1"/>
+          <w:numId w:val="2"/>
+        </w:numPr>
+      </w:pPr>
+      <w:r>
+        <w:t>If the list of characters gets larger than 30, empty it before adding any new data.</w:t>
+      </w:r>
+    </w:p>
+    <w:p>
+      <w:pPr>
+        <w:pStyle w:val="ListParagraph"/>
+        <w:numPr>
+          <w:ilvl w:val="1"/>
+          <w:numId w:val="2"/>
+        </w:numPr>
+      </w:pPr>
+      <w:r>
+        <w:t>The list of characters should begin with one entry.</w:t>
+      </w:r>
+    </w:p>
+    <w:p>
+      <w:r>
+        <w:t xml:space="preserve">The </w:t>
+      </w:r>
+      <w:r>
+        <w:t>R</w:t>
+      </w:r>
+      <w:r>
+        <w:t>ules</w:t>
+      </w:r>
+    </w:p>
+    <w:p>
+      <w:pPr>
+        <w:pStyle w:val="ListParagraph"/>
+        <w:numPr>
+          <w:ilvl w:val="0"/>
+          <w:numId w:val="3"/>
+        </w:numPr>
+      </w:pPr>
+      <w:r>
+        <w:t>Visual Studio projects contain a lot of files. Zip up your entire project directory and submit only a single file to Moodle.</w:t>
+      </w:r>
+      <w:r>
+        <w:t xml:space="preserve"> </w:t>
+      </w:r>
+    </w:p>
+    <w:p>
+      <w:pPr>
+        <w:pStyle w:val="ListParagraph"/>
+        <w:numPr>
+          <w:ilvl w:val="0"/>
+          <w:numId w:val="3"/>
+        </w:numPr>
+      </w:pPr>
+      <w:r>
+        <w:t>No service or data classes can have any http, request, or response references.</w:t>
+      </w:r>
       <w:bookmarkStart w:id="0" w:name="_GoBack"/>
       <w:bookmarkEnd w:id="0"/>
-      <w:r>
-        <w:br/>
-      </w:r>
-      <w:r>
-        <w:t>Turn in all files using Moodle</w:t>
-      </w:r>
-    </w:p>
-    <w:p>
-      <w:pPr>
-        <w:ind w:firstLine="720"/>
-      </w:pPr>
-      <w:r>
-        <w:t xml:space="preserve">In the </w:t>
-      </w:r>
-      <w:r>
-        <w:t>fourth</w:t>
-      </w:r>
-      <w:r>
-        <w:t xml:space="preserve"> assignment, we will be returning to Star Wars. “I think my eyes are getting better. Instead of a big dark blur, I’m seeing a big bright blur.” In the third assig</w:t>
-      </w:r>
-      <w:r>
-        <w:t xml:space="preserve">nment, you wrote javascript that </w:t>
-      </w:r>
-      <w:r>
-        <w:t xml:space="preserve">communicated with a server that was hosted on Azure. In this assignment, you’ll be recreating that server. </w:t>
-      </w:r>
-      <w:r>
-        <w:t xml:space="preserve">You’ll be able to use your assignment three code to test your new server. Also, the server from assignment three is still deployed to Azure at </w:t>
-      </w:r>
-      <w:r>
-        <w:t>http://webprogrammingassignment</w:t>
-      </w:r>
-      <w:r>
-        <w:t>3.azurewebsites.net/api/favoriteCharacters</w:t>
-      </w:r>
-      <w:r>
-        <w:t xml:space="preserve"> so you can verify if your server is acting in the same way. </w:t>
-      </w:r>
-      <w:r>
-        <w:t xml:space="preserve">Your server will be tracking </w:t>
-      </w:r>
-      <w:r>
-        <w:t>a list of favorite characters</w:t>
-      </w:r>
-      <w:r>
-        <w:t xml:space="preserve">. </w:t>
-      </w:r>
-      <w:r>
-        <w:t>Your server does not need to persist any data</w:t>
-      </w:r>
-      <w:r>
-        <w:t>, so it</w:t>
-      </w:r>
-      <w:r>
-        <w:t xml:space="preserve"> is okay if any data is lost when your server is stopped.</w:t>
-      </w:r>
-    </w:p>
-    <w:p>
-      <w:r>
-        <w:t xml:space="preserve">Your </w:t>
-      </w:r>
-      <w:r>
-        <w:t>FavoriteCharacters</w:t>
-      </w:r>
-      <w:r>
-        <w:t xml:space="preserve"> controller must support the following </w:t>
-      </w:r>
-      <w:r>
-        <w:t>endpoints</w:t>
-      </w:r>
-      <w:r>
-        <w:t>:</w:t>
-      </w:r>
-    </w:p>
-    <w:p>
-      <w:pPr>
-        <w:pStyle w:val="ListParagraph"/>
-        <w:numPr>
-          <w:ilvl w:val="0"/>
-          <w:numId w:val="2"/>
-        </w:numPr>
-      </w:pPr>
-      <w:r>
-        <w:rPr>
-          <w:b/>
-        </w:rPr>
-        <w:t>(</w:t>
-      </w:r>
-      <w:r>
-        <w:rPr>
-          <w:b/>
-        </w:rPr>
-        <w:t>1</w:t>
-      </w:r>
-      <w:r>
-        <w:rPr>
-          <w:b/>
-        </w:rPr>
-        <w:t xml:space="preserve">0 Points) </w:t>
-      </w:r>
-      <w:r>
-        <w:rPr>
-          <w:b/>
-        </w:rPr>
-        <w:t>GET</w:t>
-      </w:r>
-    </w:p>
-    <w:p>
-      <w:pPr>
-        <w:pStyle w:val="ListParagraph"/>
-        <w:numPr>
-          <w:ilvl w:val="1"/>
-          <w:numId w:val="2"/>
-        </w:numPr>
-      </w:pPr>
-      <w:r>
-        <w:t>Return a JSON array of all of the favorite characters currently stored on the server.</w:t>
-      </w:r>
-    </w:p>
-    <w:p>
-      <w:pPr>
-        <w:pStyle w:val="ListParagraph"/>
-        <w:numPr>
-          <w:ilvl w:val="0"/>
-          <w:numId w:val="2"/>
-        </w:numPr>
-      </w:pPr>
-      <w:r>
-        <w:rPr>
-          <w:b/>
-        </w:rPr>
-        <w:t>(</w:t>
-      </w:r>
-      <w:r>
-        <w:rPr>
-          <w:b/>
-        </w:rPr>
-        <w:t>1</w:t>
-      </w:r>
-      <w:r>
-        <w:rPr>
-          <w:b/>
-        </w:rPr>
-        <w:t>0 Points)</w:t>
-      </w:r>
-      <w:r>
-        <w:t xml:space="preserve"> </w:t>
-      </w:r>
-      <w:r>
-        <w:rPr>
-          <w:b/>
-        </w:rPr>
-        <w:t>GET/{index}</w:t>
-      </w:r>
-    </w:p>
-    <w:p>
-      <w:pPr>
-        <w:pStyle w:val="ListParagraph"/>
-        <w:numPr>
-          <w:ilvl w:val="1"/>
-          <w:numId w:val="2"/>
-        </w:numPr>
-      </w:pPr>
-      <w:r>
-        <w:t>Return a JSON object containing the favorite character and name data for the specified index.</w:t>
-      </w:r>
-    </w:p>
-    <w:p>
-      <w:pPr>
-        <w:pStyle w:val="ListParagraph"/>
-        <w:numPr>
-          <w:ilvl w:val="1"/>
-          <w:numId w:val="2"/>
-        </w:numPr>
-      </w:pPr>
-      <w:r>
-        <w:t>Validate that the index sent in is valid.</w:t>
-      </w:r>
-    </w:p>
-    <w:p>
-      <w:pPr>
-        <w:pStyle w:val="ListParagraph"/>
-        <w:numPr>
-          <w:ilvl w:val="0"/>
-          <w:numId w:val="2"/>
-        </w:numPr>
-      </w:pPr>
-      <w:r>
-        <w:rPr>
-          <w:b/>
-        </w:rPr>
-        <w:t>(</w:t>
-      </w:r>
-      <w:r>
-        <w:rPr>
-          <w:b/>
-        </w:rPr>
-        <w:t>2</w:t>
-      </w:r>
-      <w:r>
-        <w:rPr>
-          <w:b/>
-        </w:rPr>
-        <w:t>0 Points) POST</w:t>
-      </w:r>
-    </w:p>
-    <w:p>
-      <w:pPr>
-        <w:pStyle w:val="ListParagraph"/>
-        <w:numPr>
-          <w:ilvl w:val="1"/>
-          <w:numId w:val="2"/>
-        </w:numPr>
-      </w:pPr>
-      <w:r>
-        <w:t>Accept JSON data for FirstName, Last</w:t>
-      </w:r>
-      <w:r>
-        <w:t>Name</w:t>
-      </w:r>
-      <w:r>
-        <w:t>, and Character</w:t>
-      </w:r>
-      <w:r>
-        <w:t xml:space="preserve"> and save it on the server</w:t>
-      </w:r>
-      <w:r>
-        <w:t>.</w:t>
-      </w:r>
-    </w:p>
-    <w:p>
-      <w:pPr>
-        <w:pStyle w:val="ListParagraph"/>
-        <w:numPr>
-          <w:ilvl w:val="1"/>
-          <w:numId w:val="2"/>
-        </w:numPr>
-      </w:pPr>
-      <w:r>
-        <w:t xml:space="preserve">Validate </w:t>
-      </w:r>
-      <w:r>
-        <w:t xml:space="preserve">that </w:t>
-      </w:r>
-      <w:r>
-        <w:t xml:space="preserve">the </w:t>
-      </w:r>
-      <w:r>
-        <w:t>FirstName and Character are not emp</w:t>
-      </w:r>
-      <w:r>
-        <w:t>ty</w:t>
-      </w:r>
-      <w:r>
-        <w:t>.</w:t>
-      </w:r>
-    </w:p>
-    <w:p>
-      <w:pPr>
-        <w:pStyle w:val="ListParagraph"/>
-        <w:numPr>
-          <w:ilvl w:val="1"/>
-          <w:numId w:val="2"/>
-        </w:numPr>
-      </w:pPr>
-      <w:r>
-        <w:t>R</w:t>
-      </w:r>
-      <w:r>
-        <w:t xml:space="preserve">eturn </w:t>
-      </w:r>
-      <w:r>
-        <w:t>the created data along with the number of views (which will be zero at this point)</w:t>
-      </w:r>
-      <w:r>
-        <w:t>.</w:t>
-      </w:r>
-    </w:p>
-    <w:p>
-      <w:pPr>
-        <w:pStyle w:val="ListParagraph"/>
-        <w:numPr>
-          <w:ilvl w:val="0"/>
-          <w:numId w:val="2"/>
-        </w:numPr>
-      </w:pPr>
-      <w:r>
-        <w:rPr>
-          <w:b/>
-        </w:rPr>
-        <w:t>(</w:t>
-      </w:r>
-      <w:r>
-        <w:rPr>
-          <w:b/>
-        </w:rPr>
-        <w:t>2</w:t>
-      </w:r>
-      <w:r>
-        <w:rPr>
-          <w:b/>
-        </w:rPr>
-        <w:t xml:space="preserve">0 Points) </w:t>
-      </w:r>
-      <w:r>
-        <w:rPr>
-          <w:b/>
-        </w:rPr>
-        <w:t>GET /{index}/views</w:t>
-      </w:r>
-    </w:p>
-    <w:p>
-      <w:pPr>
-        <w:pStyle w:val="ListParagraph"/>
-        <w:numPr>
-          <w:ilvl w:val="1"/>
-          <w:numId w:val="2"/>
-        </w:numPr>
-      </w:pPr>
-      <w:r>
-        <w:t>Return a list of views for a particular favorite character stored on the server.</w:t>
-      </w:r>
-    </w:p>
-    <w:p>
-      <w:pPr>
-        <w:pStyle w:val="ListParagraph"/>
-        <w:numPr>
-          <w:ilvl w:val="0"/>
-          <w:numId w:val="2"/>
-        </w:numPr>
-      </w:pPr>
-      <w:r>
-        <w:rPr>
-          <w:b/>
-        </w:rPr>
-        <w:t>(2</w:t>
-      </w:r>
-      <w:r>
-        <w:rPr>
-          <w:b/>
-        </w:rPr>
-        <w:t xml:space="preserve">0 Points) </w:t>
-      </w:r>
-      <w:r>
-        <w:rPr>
-          <w:b/>
-        </w:rPr>
-        <w:t>POST /{index}/views</w:t>
-      </w:r>
-    </w:p>
-    <w:p>
-      <w:pPr>
-        <w:pStyle w:val="ListParagraph"/>
-        <w:numPr>
-          <w:ilvl w:val="1"/>
-          <w:numId w:val="2"/>
-        </w:numPr>
-      </w:pPr>
-      <w:r>
-        <w:t xml:space="preserve">Accept JSON data for </w:t>
-      </w:r>
-      <w:r>
-        <w:t>a view date. It only has a single ke</w:t>
-      </w:r>
-      <w:r>
-        <w:t>y/</w:t>
-      </w:r>
-      <w:r>
-        <w:t>value pair, “ViewDate.”</w:t>
-      </w:r>
-    </w:p>
-    <w:p>
-      <w:pPr>
-        <w:pStyle w:val="ListParagraph"/>
-        <w:numPr>
-          <w:ilvl w:val="1"/>
-          <w:numId w:val="2"/>
-        </w:numPr>
-      </w:pPr>
-      <w:r>
-        <w:t xml:space="preserve">Validate that </w:t>
-      </w:r>
-      <w:r>
-        <w:t>ViewDate is not empty</w:t>
-      </w:r>
-      <w:r>
-        <w:t>.</w:t>
-      </w:r>
-    </w:p>
-    <w:p>
-      <w:pPr>
-        <w:pStyle w:val="ListParagraph"/>
-        <w:numPr>
-          <w:ilvl w:val="1"/>
-          <w:numId w:val="2"/>
-        </w:numPr>
-      </w:pPr>
-      <w:r>
-        <w:t>Return the created data.</w:t>
-      </w:r>
-    </w:p>
-    <w:p>
-      <w:pPr>
-        <w:pStyle w:val="ListParagraph"/>
-        <w:numPr>
-          <w:ilvl w:val="0"/>
-          <w:numId w:val="2"/>
-        </w:numPr>
-      </w:pPr>
-      <w:r>
-        <w:rPr>
-          <w:b/>
-        </w:rPr>
-        <w:t>(20 Points)</w:t>
-      </w:r>
-      <w:r>
-        <w:t xml:space="preserve"> Code style, formatting, completeness, and quality.</w:t>
-      </w:r>
-    </w:p>
-    <w:p>
-      <w:pPr>
-        <w:pStyle w:val="ListParagraph"/>
-        <w:numPr>
-          <w:ilvl w:val="1"/>
-          <w:numId w:val="2"/>
-        </w:numPr>
-      </w:pPr>
-      <w:r>
-        <w:t>If the list of characters gets larger than 30, empty it before adding any new data.</w:t>
-      </w:r>
-    </w:p>
-    <w:p>
-      <w:pPr>
-        <w:pStyle w:val="ListParagraph"/>
-        <w:numPr>
-          <w:ilvl w:val="1"/>
-          <w:numId w:val="2"/>
-        </w:numPr>
-      </w:pPr>
-      <w:r>
-        <w:t>The list of characters should begin with one entry.</w:t>
-      </w:r>
-    </w:p>
-    <w:p>
-      <w:r>
-        <w:t xml:space="preserve">The </w:t>
-      </w:r>
-      <w:r>
-        <w:t>R</w:t>
-      </w:r>
-      <w:r>
-        <w:t>ules</w:t>
-      </w:r>
     </w:p>
     <w:p>
       <w:pPr>
@@ -513,10 +540,16 @@
         </w:numPr>
       </w:pPr>
       <w:r>
-        <w:t>Visual Studio projects contain a lot of files. Zip up your entire project directory and submit only a single file to Moodle.</w:t>
+        <w:t xml:space="preserve">Seriously, you really should go see Star Wars </w:t>
+      </w:r>
+      <w:r>
+        <w:t>Episode 8</w:t>
       </w:r>
       <w:r>
         <w:t xml:space="preserve"> </w:t>
+      </w:r>
+      <w:r>
+        <w:t>when it comes out.</w:t>
       </w:r>
     </w:p>
     <w:p>
@@ -526,24 +559,6 @@
           <w:ilvl w:val="0"/>
           <w:numId w:val="3"/>
         </w:numPr>
-      </w:pPr>
-      <w:r>
-        <w:t xml:space="preserve">Seriously, you really should go see Star Wars </w:t>
-      </w:r>
-      <w:r>
-        <w:t xml:space="preserve">Rogue Squadron </w:t>
-      </w:r>
-      <w:r>
-        <w:t>when it comes out.</w:t>
-      </w:r>
-    </w:p>
-    <w:p>
-      <w:pPr>
-        <w:pStyle w:val="ListParagraph"/>
-        <w:numPr>
-          <w:ilvl w:val="0"/>
-          <w:numId w:val="3"/>
-        </w:numPr>
         <w:spacing w:line="252" w:lineRule="auto"/>
       </w:pPr>
       <w:r>
@@ -554,7 +569,6 @@
     <w:p/>
     <w:p>
       <w:r>
-        <w:lastRenderedPageBreak/>
         <w:t>Stretch Levels</w:t>
       </w:r>
     </w:p>

--- a/Assignments/Assignment04_WebApi.docx
+++ b/Assignments/Assignment04_WebApi.docx
@@ -18,9 +18,11 @@
       <w:r>
         <w:t xml:space="preserve">– </w:t>
       </w:r>
+      <w:proofErr w:type="spellStart"/>
       <w:r>
         <w:t>WebApi</w:t>
       </w:r>
+      <w:proofErr w:type="spellEnd"/>
       <w:r>
         <w:br/>
         <w:t>COS318 – FA2017</w:t>
@@ -69,7 +71,15 @@
         <w:t xml:space="preserve"> assignment, we will be returning to Star Wars. “I think my eyes are getting better. Instead of a big dark blur, I’m seeing a big bright blur.” In the third assig</w:t>
       </w:r>
       <w:r>
-        <w:t xml:space="preserve">nment, you wrote javascript that </w:t>
+        <w:t xml:space="preserve">nment, you wrote </w:t>
+      </w:r>
+      <w:proofErr w:type="spellStart"/>
+      <w:r>
+        <w:t>javascript</w:t>
+      </w:r>
+      <w:proofErr w:type="spellEnd"/>
+      <w:r>
+        <w:t xml:space="preserve"> that </w:t>
       </w:r>
       <w:r>
         <w:t xml:space="preserve">communicated with a server that was hosted on Azure. In this assignment, you’ll be recreating that server. </w:t>
@@ -109,9 +119,11 @@
       <w:r>
         <w:t xml:space="preserve">Your </w:t>
       </w:r>
+      <w:proofErr w:type="spellStart"/>
       <w:r>
         <w:t>FavoriteCharacters</w:t>
       </w:r>
+      <w:proofErr w:type="spellEnd"/>
       <w:r>
         <w:t xml:space="preserve"> controller must support the following </w:t>
       </w:r>
@@ -164,7 +176,15 @@
         </w:numPr>
       </w:pPr>
       <w:r>
-        <w:t>Return a JSON array of all of the favorite characters currently stored on the server.</w:t>
+        <w:t xml:space="preserve">Return a JSON array of </w:t>
+      </w:r>
+      <w:proofErr w:type="gramStart"/>
+      <w:r>
+        <w:t>all of</w:t>
+      </w:r>
+      <w:proofErr w:type="gramEnd"/>
+      <w:r>
+        <w:t xml:space="preserve"> the favorite characters currently stored on the server.</w:t>
       </w:r>
     </w:p>
     <w:p>
@@ -263,11 +283,16 @@
         </w:numPr>
       </w:pPr>
       <w:r>
-        <w:t>Accept JSON data for FirstName, Last</w:t>
+        <w:t xml:space="preserve">Accept JSON data for FirstName, </w:t>
+      </w:r>
+      <w:proofErr w:type="spellStart"/>
+      <w:r>
+        <w:t>Last</w:t>
       </w:r>
       <w:r>
         <w:t>Name</w:t>
       </w:r>
+      <w:proofErr w:type="spellEnd"/>
       <w:r>
         <w:t>, and Character</w:t>
       </w:r>
@@ -368,7 +393,15 @@
         </w:numPr>
       </w:pPr>
       <w:r>
-        <w:t>Return a list of views for a particular favorite character stored on the server.</w:t>
+        <w:t xml:space="preserve">Return a list of views for a </w:t>
+      </w:r>
+      <w:proofErr w:type="gramStart"/>
+      <w:r>
+        <w:t>particular favorite</w:t>
+      </w:r>
+      <w:proofErr w:type="gramEnd"/>
+      <w:r>
+        <w:t xml:space="preserve"> character stored on the server.</w:t>
       </w:r>
     </w:p>
     <w:p>
@@ -416,7 +449,15 @@
         <w:t>y/</w:t>
       </w:r>
       <w:r>
-        <w:t>value pair, “ViewDate.”</w:t>
+        <w:t>value pair, “</w:t>
+      </w:r>
+      <w:proofErr w:type="spellStart"/>
+      <w:r>
+        <w:t>ViewDate</w:t>
+      </w:r>
+      <w:proofErr w:type="spellEnd"/>
+      <w:r>
+        <w:t>.”</w:t>
       </w:r>
     </w:p>
     <w:p>
@@ -430,8 +471,13 @@
       <w:r>
         <w:t xml:space="preserve">Validate that </w:t>
       </w:r>
-      <w:r>
-        <w:t>ViewDate is not empty</w:t>
+      <w:proofErr w:type="spellStart"/>
+      <w:r>
+        <w:t>ViewDate</w:t>
+      </w:r>
+      <w:proofErr w:type="spellEnd"/>
+      <w:r>
+        <w:t xml:space="preserve"> is not empty</w:t>
       </w:r>
       <w:r>
         <w:t>.</w:t>
@@ -526,7 +572,16 @@
         </w:numPr>
       </w:pPr>
       <w:r>
-        <w:t>No service or data classes can have any http, request, or response references.</w:t>
+        <w:t xml:space="preserve">Non-controller </w:t>
+      </w:r>
+      <w:r>
+        <w:t xml:space="preserve">classes </w:t>
+      </w:r>
+      <w:r>
+        <w:t xml:space="preserve">must not </w:t>
+      </w:r>
+      <w:r>
+        <w:t>have any http, request, or response references.</w:t>
       </w:r>
       <w:bookmarkStart w:id="0" w:name="_GoBack"/>
       <w:bookmarkEnd w:id="0"/>
@@ -585,9 +640,11 @@
       <w:r>
         <w:t xml:space="preserve"> with </w:t>
       </w:r>
+      <w:proofErr w:type="spellStart"/>
       <w:r>
         <w:t>WebApi</w:t>
       </w:r>
+      <w:proofErr w:type="spellEnd"/>
       <w:r>
         <w:t xml:space="preserve">, or </w:t>
       </w:r>
@@ -629,7 +686,15 @@
         <w:tab/>
       </w:r>
       <w:r>
-        <w:t>Add a new endpoint for deleting a particular favorite character out of the list.</w:t>
+        <w:t xml:space="preserve">Add a new endpoint for deleting a </w:t>
+      </w:r>
+      <w:proofErr w:type="gramStart"/>
+      <w:r>
+        <w:t>particular favorite</w:t>
+      </w:r>
+      <w:proofErr w:type="gramEnd"/>
+      <w:r>
+        <w:t xml:space="preserve"> character out of the list.</w:t>
       </w:r>
     </w:p>
     <w:p>
@@ -660,7 +725,15 @@
         <w:tab/>
       </w:r>
       <w:r>
-        <w:t>Add a new endpoint for retrieving a particular view from a particular favorite character.</w:t>
+        <w:t xml:space="preserve">Add a new endpoint for retrieving a </w:t>
+      </w:r>
+      <w:proofErr w:type="gramStart"/>
+      <w:r>
+        <w:t>particular view</w:t>
+      </w:r>
+      <w:proofErr w:type="gramEnd"/>
+      <w:r>
+        <w:t xml:space="preserve"> from a particular favorite character.</w:t>
       </w:r>
     </w:p>
     <w:p>
@@ -685,7 +758,15 @@
         <w:ind w:left="720" w:firstLine="720"/>
       </w:pPr>
       <w:r>
-        <w:t>Add middleware or a filter to your server that will reject the request before the controller code is executed if the verb is POST, PUT, or PATCH and the content type isn’t application/json.</w:t>
+        <w:t>Add middleware or a filter to your server that will reject the request before the controller code is executed if the verb is POST, PUT, or PATCH and the content type isn’t application/</w:t>
+      </w:r>
+      <w:proofErr w:type="spellStart"/>
+      <w:r>
+        <w:t>json</w:t>
+      </w:r>
+      <w:proofErr w:type="spellEnd"/>
+      <w:r>
+        <w:t>.</w:t>
       </w:r>
     </w:p>
     <w:p>
